--- a/Grupperegler for OOP.docx
+++ b/Grupperegler for OOP.docx
@@ -13,7 +13,7 @@
     </w:p>
     <w:p>
       <w:r>
-        <w:t>I forbindelsen med signering og bekreftelse av forpliktelser til prosjektet under arbeidsprosessen. Så er alle på prosjektet enige om disse reglene og bestemmelsene.</w:t>
+        <w:t>Dette er et sett med regler som er blitt vedtatt i samarbeid med Gruppeprosjekt i OOP Våren 2014.</w:t>
       </w:r>
     </w:p>
     <w:p/>
@@ -38,7 +38,13 @@
         </w:numPr>
       </w:pPr>
       <w:r>
-        <w:t>Mandager: Fra kl 15.15 og utver dagen/kveld.</w:t>
+        <w:t>Mandager: Fra kl 15.15 og ut</w:t>
+      </w:r>
+      <w:r>
+        <w:t>o</w:t>
+      </w:r>
+      <w:r>
+        <w:t>ver dagen/kveld.</w:t>
       </w:r>
       <w:r>
         <w:tab/>
@@ -160,8 +166,71 @@
       <w:r>
         <w:t xml:space="preserve">prosjektet etter beste evne og ikke legger store planer i denne perioden. </w:t>
       </w:r>
+    </w:p>
+    <w:p/>
+    <w:p/>
+    <w:p/>
+    <w:p>
+      <w:pPr>
+        <w:rPr>
+          <w:sz w:val="36"/>
+          <w:szCs w:val="36"/>
+        </w:rPr>
+      </w:pPr>
+      <w:r>
+        <w:rPr>
+          <w:i/>
+          <w:sz w:val="36"/>
+          <w:szCs w:val="36"/>
+          <w:u w:val="single"/>
+        </w:rPr>
+        <w:t>Signering:</w:t>
+      </w:r>
+      <w:r>
+        <w:rPr>
+          <w:sz w:val="36"/>
+          <w:szCs w:val="36"/>
+        </w:rPr>
+        <w:t xml:space="preserve"> _________________</w:t>
+      </w:r>
+      <w:r>
+        <w:rPr>
+          <w:sz w:val="36"/>
+          <w:szCs w:val="36"/>
+        </w:rPr>
+        <w:t>____________________________</w:t>
+      </w:r>
       <w:bookmarkStart w:id="0" w:name="_GoBack"/>
       <w:bookmarkEnd w:id="0"/>
+    </w:p>
+    <w:p>
+      <w:pPr>
+        <w:rPr>
+          <w:sz w:val="36"/>
+          <w:szCs w:val="36"/>
+        </w:rPr>
+      </w:pPr>
+    </w:p>
+    <w:p>
+      <w:pPr>
+        <w:rPr>
+          <w:i/>
+        </w:rPr>
+      </w:pPr>
+      <w:r>
+        <w:rPr>
+          <w:i/>
+        </w:rPr>
+        <w:t xml:space="preserve">Denne signaturen henviser til at den personen har forstått og godtar reglene som er blitt satt. </w:t>
+      </w:r>
+    </w:p>
+    <w:p>
+      <w:pPr>
+        <w:rPr>
+          <w:sz w:val="36"/>
+          <w:szCs w:val="36"/>
+        </w:rPr>
+      </w:pPr>
     </w:p>
     <w:sectPr>
       <w:pgSz w:w="11900" w:h="16840"/>

--- a/Grupperegler for OOP.docx
+++ b/Grupperegler for OOP.docx
@@ -6,17 +6,37 @@
       <w:pPr>
         <w:pStyle w:val="Title"/>
         <w:jc w:val="center"/>
-      </w:pPr>
-      <w:r>
+        <w:rPr>
+          <w:rFonts w:ascii="Times New Roman" w:hAnsi="Times New Roman" w:cs="Times New Roman"/>
+        </w:rPr>
+      </w:pPr>
+      <w:r>
+        <w:rPr>
+          <w:rFonts w:ascii="Times New Roman" w:hAnsi="Times New Roman" w:cs="Times New Roman"/>
+        </w:rPr>
         <w:t>Grupperegler for OOP-Prosjekt Våren 2014</w:t>
       </w:r>
     </w:p>
     <w:p>
-      <w:r>
+      <w:pPr>
+        <w:rPr>
+          <w:rFonts w:ascii="Times New Roman" w:hAnsi="Times New Roman" w:cs="Times New Roman"/>
+        </w:rPr>
+      </w:pPr>
+      <w:r>
+        <w:rPr>
+          <w:rFonts w:ascii="Times New Roman" w:hAnsi="Times New Roman" w:cs="Times New Roman"/>
+        </w:rPr>
         <w:t>Dette er et sett med regler som er blitt vedtatt i samarbeid med Gruppeprosjekt i OOP Våren 2014.</w:t>
       </w:r>
     </w:p>
-    <w:p/>
+    <w:p>
+      <w:pPr>
+        <w:rPr>
+          <w:rFonts w:ascii="Times New Roman" w:hAnsi="Times New Roman" w:cs="Times New Roman"/>
+        </w:rPr>
+      </w:pPr>
+    </w:p>
     <w:p>
       <w:pPr>
         <w:pStyle w:val="ListParagraph"/>
@@ -24,8 +44,14 @@
           <w:ilvl w:val="0"/>
           <w:numId w:val="1"/>
         </w:numPr>
-      </w:pPr>
-      <w:r>
+        <w:rPr>
+          <w:rFonts w:ascii="Times New Roman" w:hAnsi="Times New Roman" w:cs="Times New Roman"/>
+        </w:rPr>
+      </w:pPr>
+      <w:r>
+        <w:rPr>
+          <w:rFonts w:ascii="Times New Roman" w:hAnsi="Times New Roman" w:cs="Times New Roman"/>
+        </w:rPr>
         <w:t>Følger Frodes råd og planlegger og bruker min 20 timer i uka på prosjekt på hver deltager.</w:t>
       </w:r>
     </w:p>
@@ -36,20 +62,38 @@
           <w:ilvl w:val="0"/>
           <w:numId w:val="1"/>
         </w:numPr>
-      </w:pPr>
-      <w:r>
+        <w:rPr>
+          <w:rFonts w:ascii="Times New Roman" w:hAnsi="Times New Roman" w:cs="Times New Roman"/>
+        </w:rPr>
+      </w:pPr>
+      <w:r>
+        <w:rPr>
+          <w:rFonts w:ascii="Times New Roman" w:hAnsi="Times New Roman" w:cs="Times New Roman"/>
+        </w:rPr>
         <w:t>Mandager: Fra kl 15.15 og ut</w:t>
       </w:r>
       <w:r>
+        <w:rPr>
+          <w:rFonts w:ascii="Times New Roman" w:hAnsi="Times New Roman" w:cs="Times New Roman"/>
+        </w:rPr>
         <w:t>o</w:t>
       </w:r>
       <w:r>
+        <w:rPr>
+          <w:rFonts w:ascii="Times New Roman" w:hAnsi="Times New Roman" w:cs="Times New Roman"/>
+        </w:rPr>
         <w:t>ver dagen/kveld.</w:t>
       </w:r>
       <w:r>
+        <w:rPr>
+          <w:rFonts w:ascii="Times New Roman" w:hAnsi="Times New Roman" w:cs="Times New Roman"/>
+        </w:rPr>
         <w:tab/>
       </w:r>
       <w:r>
+        <w:rPr>
+          <w:rFonts w:ascii="Times New Roman" w:hAnsi="Times New Roman" w:cs="Times New Roman"/>
+        </w:rPr>
         <w:tab/>
         <w:t>Skolen</w:t>
       </w:r>
@@ -57,20 +101,38 @@
     <w:p>
       <w:pPr>
         <w:pStyle w:val="ListParagraph"/>
-      </w:pPr>
-      <w:r>
+        <w:rPr>
+          <w:rFonts w:ascii="Times New Roman" w:hAnsi="Times New Roman" w:cs="Times New Roman"/>
+        </w:rPr>
+      </w:pPr>
+      <w:r>
+        <w:rPr>
+          <w:rFonts w:ascii="Times New Roman" w:hAnsi="Times New Roman" w:cs="Times New Roman"/>
+        </w:rPr>
         <w:t>Onsdager: Fra 10.15 – 13.00</w:t>
       </w:r>
       <w:r>
+        <w:rPr>
+          <w:rFonts w:ascii="Times New Roman" w:hAnsi="Times New Roman" w:cs="Times New Roman"/>
+        </w:rPr>
         <w:tab/>
       </w:r>
       <w:r>
+        <w:rPr>
+          <w:rFonts w:ascii="Times New Roman" w:hAnsi="Times New Roman" w:cs="Times New Roman"/>
+        </w:rPr>
         <w:tab/>
       </w:r>
       <w:r>
+        <w:rPr>
+          <w:rFonts w:ascii="Times New Roman" w:hAnsi="Times New Roman" w:cs="Times New Roman"/>
+        </w:rPr>
         <w:tab/>
       </w:r>
       <w:r>
+        <w:rPr>
+          <w:rFonts w:ascii="Times New Roman" w:hAnsi="Times New Roman" w:cs="Times New Roman"/>
+        </w:rPr>
         <w:tab/>
         <w:t>Hos Maryam</w:t>
       </w:r>
@@ -78,17 +140,32 @@
     <w:p>
       <w:pPr>
         <w:pStyle w:val="ListParagraph"/>
-      </w:pPr>
-      <w:r>
+        <w:rPr>
+          <w:rFonts w:ascii="Times New Roman" w:hAnsi="Times New Roman" w:cs="Times New Roman"/>
+        </w:rPr>
+      </w:pPr>
+      <w:r>
+        <w:rPr>
+          <w:rFonts w:ascii="Times New Roman" w:hAnsi="Times New Roman" w:cs="Times New Roman"/>
+        </w:rPr>
         <w:t xml:space="preserve">Torsdager: Øvingstimer tidlig på dagen. </w:t>
       </w:r>
       <w:r>
+        <w:rPr>
+          <w:rFonts w:ascii="Times New Roman" w:hAnsi="Times New Roman" w:cs="Times New Roman"/>
+        </w:rPr>
         <w:tab/>
       </w:r>
       <w:r>
+        <w:rPr>
+          <w:rFonts w:ascii="Times New Roman" w:hAnsi="Times New Roman" w:cs="Times New Roman"/>
+        </w:rPr>
         <w:tab/>
       </w:r>
       <w:r>
+        <w:rPr>
+          <w:rFonts w:ascii="Times New Roman" w:hAnsi="Times New Roman" w:cs="Times New Roman"/>
+        </w:rPr>
         <w:tab/>
         <w:t>I Øvingstimen</w:t>
       </w:r>
@@ -96,8 +173,14 @@
     <w:p>
       <w:pPr>
         <w:pStyle w:val="ListParagraph"/>
-      </w:pPr>
-      <w:r>
+        <w:rPr>
+          <w:rFonts w:ascii="Times New Roman" w:hAnsi="Times New Roman" w:cs="Times New Roman"/>
+        </w:rPr>
+      </w:pPr>
+      <w:r>
+        <w:rPr>
+          <w:rFonts w:ascii="Times New Roman" w:hAnsi="Times New Roman" w:cs="Times New Roman"/>
+        </w:rPr>
         <w:t>Helger: finner en dag som passer for alle og hvor vi blir sittende</w:t>
       </w:r>
     </w:p>
@@ -108,8 +191,14 @@
           <w:ilvl w:val="0"/>
           <w:numId w:val="1"/>
         </w:numPr>
-      </w:pPr>
-      <w:r>
+        <w:rPr>
+          <w:rFonts w:ascii="Times New Roman" w:hAnsi="Times New Roman" w:cs="Times New Roman"/>
+        </w:rPr>
+      </w:pPr>
+      <w:r>
+        <w:rPr>
+          <w:rFonts w:ascii="Times New Roman" w:hAnsi="Times New Roman" w:cs="Times New Roman"/>
+        </w:rPr>
         <w:t>Kort referat etter møter. Hva som er blitt gjort og hva som skal gjøre til neste gang.</w:t>
       </w:r>
     </w:p>
@@ -120,8 +209,14 @@
           <w:ilvl w:val="0"/>
           <w:numId w:val="1"/>
         </w:numPr>
-      </w:pPr>
-      <w:r>
+        <w:rPr>
+          <w:rFonts w:ascii="Times New Roman" w:hAnsi="Times New Roman" w:cs="Times New Roman"/>
+        </w:rPr>
+      </w:pPr>
+      <w:r>
+        <w:rPr>
+          <w:rFonts w:ascii="Times New Roman" w:hAnsi="Times New Roman" w:cs="Times New Roman"/>
+        </w:rPr>
         <w:t>Gjøre oppgaver etter avtalt tid. Hvis personhenger etter må dette informeres om fra personen og tas en avgjørelse på hva som best kan løse dette problemet.</w:t>
       </w:r>
     </w:p>
@@ -132,11 +227,20 @@
           <w:ilvl w:val="0"/>
           <w:numId w:val="1"/>
         </w:numPr>
-      </w:pPr>
-      <w:r>
+        <w:rPr>
+          <w:rFonts w:ascii="Times New Roman" w:hAnsi="Times New Roman" w:cs="Times New Roman"/>
+        </w:rPr>
+      </w:pPr>
+      <w:r>
+        <w:rPr>
+          <w:rFonts w:ascii="Times New Roman" w:hAnsi="Times New Roman" w:cs="Times New Roman"/>
+        </w:rPr>
         <w:t xml:space="preserve">Ved </w:t>
       </w:r>
       <w:r>
+        <w:rPr>
+          <w:rFonts w:ascii="Times New Roman" w:hAnsi="Times New Roman" w:cs="Times New Roman"/>
+        </w:rPr>
         <w:t>uenigheter mellom i gruppa så tas det den flertalls-avgjørelse.</w:t>
       </w:r>
     </w:p>
@@ -147,38 +251,95 @@
           <w:ilvl w:val="0"/>
           <w:numId w:val="1"/>
         </w:numPr>
-      </w:pPr>
-      <w:r>
+        <w:rPr>
+          <w:rFonts w:ascii="Times New Roman" w:hAnsi="Times New Roman" w:cs="Times New Roman"/>
+        </w:rPr>
+      </w:pPr>
+      <w:r>
+        <w:rPr>
+          <w:rFonts w:ascii="Times New Roman" w:hAnsi="Times New Roman" w:cs="Times New Roman"/>
+        </w:rPr>
         <w:t>Hvis person på gruppa ikke er fornøyd med en annen eller andre relevante ting skal dette opp med de enkelte personene.</w:t>
       </w:r>
     </w:p>
-    <w:p/>
-    <w:p>
-      <w:r>
+    <w:p>
+      <w:pPr>
+        <w:rPr>
+          <w:rFonts w:ascii="Times New Roman" w:hAnsi="Times New Roman" w:cs="Times New Roman"/>
+        </w:rPr>
+      </w:pPr>
+    </w:p>
+    <w:p>
+      <w:pPr>
+        <w:rPr>
+          <w:rFonts w:ascii="Times New Roman" w:hAnsi="Times New Roman" w:cs="Times New Roman"/>
+        </w:rPr>
+      </w:pPr>
+      <w:r>
+        <w:rPr>
+          <w:rFonts w:ascii="Times New Roman" w:hAnsi="Times New Roman" w:cs="Times New Roman"/>
+        </w:rPr>
         <w:t>Hvis alvorlige regler blir brutt og personen gjentar dette skal det tas et møte med gruppen og læreren for og finne ut at problemet.</w:t>
       </w:r>
     </w:p>
-    <w:p/>
-    <w:p>
-      <w:r>
+    <w:p>
+      <w:pPr>
+        <w:rPr>
+          <w:rFonts w:ascii="Times New Roman" w:hAnsi="Times New Roman" w:cs="Times New Roman"/>
+        </w:rPr>
+      </w:pPr>
+    </w:p>
+    <w:p>
+      <w:pPr>
+        <w:rPr>
+          <w:rFonts w:ascii="Times New Roman" w:hAnsi="Times New Roman" w:cs="Times New Roman"/>
+        </w:rPr>
+      </w:pPr>
+      <w:r>
+        <w:rPr>
+          <w:rFonts w:ascii="Times New Roman" w:hAnsi="Times New Roman" w:cs="Times New Roman"/>
+        </w:rPr>
         <w:t xml:space="preserve">Når det blir 10 dager igjen til levering skal alle prioritere </w:t>
       </w:r>
       <w:r>
+        <w:rPr>
+          <w:rFonts w:ascii="Times New Roman" w:hAnsi="Times New Roman" w:cs="Times New Roman"/>
+        </w:rPr>
         <w:t xml:space="preserve">prosjektet etter beste evne og ikke legger store planer i denne perioden. </w:t>
       </w:r>
     </w:p>
-    <w:p/>
-    <w:p/>
-    <w:p/>
-    <w:p>
-      <w:pPr>
-        <w:rPr>
+    <w:p>
+      <w:pPr>
+        <w:rPr>
+          <w:rFonts w:ascii="Times New Roman" w:hAnsi="Times New Roman" w:cs="Times New Roman"/>
+        </w:rPr>
+      </w:pPr>
+    </w:p>
+    <w:p>
+      <w:pPr>
+        <w:rPr>
+          <w:rFonts w:ascii="Times New Roman" w:hAnsi="Times New Roman" w:cs="Times New Roman"/>
+        </w:rPr>
+      </w:pPr>
+    </w:p>
+    <w:p>
+      <w:pPr>
+        <w:rPr>
+          <w:rFonts w:ascii="Times New Roman" w:hAnsi="Times New Roman" w:cs="Times New Roman"/>
+        </w:rPr>
+      </w:pPr>
+    </w:p>
+    <w:p>
+      <w:pPr>
+        <w:rPr>
+          <w:rFonts w:ascii="Times New Roman" w:hAnsi="Times New Roman" w:cs="Times New Roman"/>
           <w:sz w:val="36"/>
           <w:szCs w:val="36"/>
         </w:rPr>
       </w:pPr>
       <w:r>
         <w:rPr>
+          <w:rFonts w:ascii="Times New Roman" w:hAnsi="Times New Roman" w:cs="Times New Roman"/>
           <w:i/>
           <w:sz w:val="36"/>
           <w:szCs w:val="36"/>
@@ -188,6 +349,7 @@
       </w:r>
       <w:r>
         <w:rPr>
+          <w:rFonts w:ascii="Times New Roman" w:hAnsi="Times New Roman" w:cs="Times New Roman"/>
           <w:sz w:val="36"/>
           <w:szCs w:val="36"/>
         </w:rPr>
@@ -195,38 +357,618 @@
       </w:r>
       <w:r>
         <w:rPr>
+          <w:rFonts w:ascii="Times New Roman" w:hAnsi="Times New Roman" w:cs="Times New Roman"/>
           <w:sz w:val="36"/>
           <w:szCs w:val="36"/>
         </w:rPr>
         <w:t>____________________________</w:t>
       </w:r>
+    </w:p>
+    <w:p>
+      <w:pPr>
+        <w:rPr>
+          <w:rFonts w:ascii="Times New Roman" w:hAnsi="Times New Roman" w:cs="Times New Roman"/>
+          <w:sz w:val="36"/>
+          <w:szCs w:val="36"/>
+        </w:rPr>
+      </w:pPr>
+    </w:p>
+    <w:p>
+      <w:pPr>
+        <w:rPr>
+          <w:rFonts w:ascii="Times New Roman" w:hAnsi="Times New Roman" w:cs="Times New Roman"/>
+          <w:i/>
+        </w:rPr>
+      </w:pPr>
+      <w:r>
+        <w:rPr>
+          <w:rFonts w:ascii="Times New Roman" w:hAnsi="Times New Roman" w:cs="Times New Roman"/>
+          <w:i/>
+        </w:rPr>
+        <w:t xml:space="preserve">Denne signaturen henviser til at den personen har forstått og godtar reglene som er blitt satt. </w:t>
+      </w:r>
+    </w:p>
+    <w:p>
+      <w:pPr>
+        <w:rPr>
+          <w:rFonts w:ascii="Times New Roman" w:hAnsi="Times New Roman" w:cs="Times New Roman"/>
+          <w:sz w:val="36"/>
+          <w:szCs w:val="36"/>
+        </w:rPr>
+      </w:pPr>
+    </w:p>
+    <w:p>
+      <w:pPr>
+        <w:rPr>
+          <w:rFonts w:ascii="Times New Roman" w:hAnsi="Times New Roman" w:cs="Times New Roman"/>
+          <w:sz w:val="36"/>
+          <w:szCs w:val="36"/>
+        </w:rPr>
+      </w:pPr>
+    </w:p>
+    <w:p>
+      <w:pPr>
+        <w:rPr>
+          <w:rFonts w:ascii="Times New Roman" w:hAnsi="Times New Roman" w:cs="Times New Roman"/>
+          <w:sz w:val="36"/>
+          <w:szCs w:val="36"/>
+        </w:rPr>
+      </w:pPr>
+    </w:p>
+    <w:p>
+      <w:pPr>
+        <w:rPr>
+          <w:rFonts w:ascii="Times New Roman" w:hAnsi="Times New Roman" w:cs="Times New Roman"/>
+          <w:sz w:val="36"/>
+          <w:szCs w:val="36"/>
+        </w:rPr>
+      </w:pPr>
+    </w:p>
+    <w:p>
+      <w:pPr>
+        <w:rPr>
+          <w:rFonts w:ascii="Times New Roman" w:hAnsi="Times New Roman" w:cs="Times New Roman"/>
+          <w:sz w:val="36"/>
+          <w:szCs w:val="36"/>
+        </w:rPr>
+      </w:pPr>
+    </w:p>
+    <w:p>
+      <w:pPr>
+        <w:rPr>
+          <w:rFonts w:ascii="Times New Roman" w:hAnsi="Times New Roman" w:cs="Times New Roman"/>
+          <w:sz w:val="36"/>
+          <w:szCs w:val="36"/>
+        </w:rPr>
+      </w:pPr>
+    </w:p>
+    <w:p>
+      <w:pPr>
+        <w:rPr>
+          <w:rFonts w:ascii="Times New Roman" w:hAnsi="Times New Roman" w:cs="Times New Roman"/>
+          <w:sz w:val="36"/>
+          <w:szCs w:val="36"/>
+        </w:rPr>
+      </w:pPr>
+    </w:p>
+    <w:p>
+      <w:pPr>
+        <w:rPr>
+          <w:rFonts w:ascii="Times New Roman" w:hAnsi="Times New Roman" w:cs="Times New Roman"/>
+          <w:sz w:val="36"/>
+          <w:szCs w:val="36"/>
+        </w:rPr>
+      </w:pPr>
+    </w:p>
+    <w:p>
+      <w:pPr>
+        <w:pStyle w:val="NormalWeb"/>
+        <w:shd w:val="clear" w:color="auto" w:fill="FFFFFF"/>
+        <w:spacing w:before="0" w:beforeAutospacing="0" w:after="0" w:afterAutospacing="0" w:line="300" w:lineRule="atLeast"/>
+        <w:rPr>
+          <w:rFonts w:ascii="Times New Roman" w:hAnsi="Times New Roman"/>
+          <w:color w:val="333333"/>
+          <w:sz w:val="24"/>
+          <w:szCs w:val="24"/>
+        </w:rPr>
+      </w:pPr>
+      <w:r>
+        <w:rPr>
+          <w:rStyle w:val="fbunderline"/>
+          <w:rFonts w:ascii="Times New Roman" w:hAnsi="Times New Roman"/>
+          <w:bCs/>
+          <w:color w:val="333333"/>
+          <w:sz w:val="24"/>
+          <w:szCs w:val="24"/>
+        </w:rPr>
+        <w:lastRenderedPageBreak/>
+        <w:t>Gruppemedlemmer:</w:t>
+      </w:r>
+    </w:p>
+    <w:p>
+      <w:pPr>
+        <w:pStyle w:val="NormalWeb"/>
+        <w:shd w:val="clear" w:color="auto" w:fill="FFFFFF"/>
+        <w:spacing w:before="0" w:beforeAutospacing="0" w:after="0" w:afterAutospacing="0" w:line="300" w:lineRule="atLeast"/>
+        <w:rPr>
+          <w:rFonts w:ascii="Times New Roman" w:hAnsi="Times New Roman"/>
+          <w:color w:val="333333"/>
+          <w:sz w:val="24"/>
+          <w:szCs w:val="24"/>
+        </w:rPr>
+      </w:pPr>
+    </w:p>
+    <w:p>
+      <w:pPr>
+        <w:pStyle w:val="NormalWeb"/>
+        <w:shd w:val="clear" w:color="auto" w:fill="FFFFFF"/>
+        <w:spacing w:before="0" w:beforeAutospacing="0" w:after="0" w:afterAutospacing="0" w:line="300" w:lineRule="atLeast"/>
+        <w:rPr>
+          <w:rFonts w:ascii="Times New Roman" w:hAnsi="Times New Roman"/>
+          <w:color w:val="333333"/>
+          <w:sz w:val="24"/>
+          <w:szCs w:val="24"/>
+        </w:rPr>
+      </w:pPr>
+      <w:r>
+        <w:rPr>
+          <w:rStyle w:val="Strong"/>
+          <w:rFonts w:ascii="Times New Roman" w:hAnsi="Times New Roman"/>
+          <w:b w:val="0"/>
+          <w:color w:val="333333"/>
+          <w:sz w:val="24"/>
+          <w:szCs w:val="24"/>
+        </w:rPr>
+        <w:t>Navn: </w:t>
+      </w:r>
+      <w:r>
+        <w:rPr>
+          <w:rFonts w:ascii="Times New Roman" w:hAnsi="Times New Roman"/>
+          <w:color w:val="333333"/>
+          <w:sz w:val="24"/>
+          <w:szCs w:val="24"/>
+        </w:rPr>
+        <w:t>Sigve Næss</w:t>
+      </w:r>
+      <w:r>
+        <w:rPr>
+          <w:rFonts w:ascii="Times New Roman" w:hAnsi="Times New Roman"/>
+          <w:color w:val="333333"/>
+          <w:sz w:val="24"/>
+          <w:szCs w:val="24"/>
+        </w:rPr>
+        <w:tab/>
+      </w:r>
+      <w:r>
+        <w:rPr>
+          <w:rFonts w:ascii="Times New Roman" w:hAnsi="Times New Roman"/>
+          <w:color w:val="333333"/>
+          <w:sz w:val="24"/>
+          <w:szCs w:val="24"/>
+        </w:rPr>
+        <w:tab/>
+      </w:r>
+      <w:r>
+        <w:rPr>
+          <w:rFonts w:ascii="Times New Roman" w:hAnsi="Times New Roman"/>
+          <w:color w:val="333333"/>
+          <w:sz w:val="24"/>
+          <w:szCs w:val="24"/>
+        </w:rPr>
+        <w:tab/>
+      </w:r>
+      <w:r>
+        <w:rPr>
+          <w:rFonts w:ascii="Times New Roman" w:hAnsi="Times New Roman"/>
+          <w:color w:val="333333"/>
+          <w:sz w:val="24"/>
+          <w:szCs w:val="24"/>
+        </w:rPr>
+        <w:tab/>
+        <w:t>(180384</w:t>
+      </w:r>
       <w:bookmarkStart w:id="0" w:name="_GoBack"/>
       <w:bookmarkEnd w:id="0"/>
-    </w:p>
-    <w:p>
-      <w:pPr>
-        <w:rPr>
-          <w:sz w:val="36"/>
-          <w:szCs w:val="36"/>
-        </w:rPr>
-      </w:pPr>
-    </w:p>
-    <w:p>
-      <w:pPr>
-        <w:rPr>
-          <w:i/>
-        </w:rPr>
-      </w:pPr>
-      <w:r>
-        <w:rPr>
-          <w:i/>
-        </w:rPr>
-        <w:t xml:space="preserve">Denne signaturen henviser til at den personen har forstått og godtar reglene som er blitt satt. </w:t>
-      </w:r>
-    </w:p>
-    <w:p>
-      <w:pPr>
-        <w:rPr>
+      <w:r>
+        <w:rPr>
+          <w:rFonts w:ascii="Times New Roman" w:hAnsi="Times New Roman"/>
+          <w:color w:val="333333"/>
+          <w:sz w:val="24"/>
+          <w:szCs w:val="24"/>
+        </w:rPr>
+        <w:t>)</w:t>
+      </w:r>
+    </w:p>
+    <w:p>
+      <w:pPr>
+        <w:pStyle w:val="NormalWeb"/>
+        <w:shd w:val="clear" w:color="auto" w:fill="FFFFFF"/>
+        <w:spacing w:before="0" w:beforeAutospacing="0" w:after="0" w:afterAutospacing="0" w:line="300" w:lineRule="atLeast"/>
+        <w:rPr>
+          <w:rFonts w:ascii="Times New Roman" w:hAnsi="Times New Roman"/>
+          <w:color w:val="333333"/>
+          <w:sz w:val="24"/>
+          <w:szCs w:val="24"/>
+        </w:rPr>
+      </w:pPr>
+      <w:r>
+        <w:rPr>
+          <w:rStyle w:val="Strong"/>
+          <w:rFonts w:ascii="Times New Roman" w:hAnsi="Times New Roman"/>
+          <w:b w:val="0"/>
+          <w:color w:val="333333"/>
+          <w:sz w:val="24"/>
+          <w:szCs w:val="24"/>
+        </w:rPr>
+        <w:t>Mail:   </w:t>
+      </w:r>
+      <w:r>
+        <w:rPr>
+          <w:rFonts w:ascii="Times New Roman" w:hAnsi="Times New Roman"/>
+          <w:color w:val="333333"/>
+          <w:sz w:val="24"/>
+          <w:szCs w:val="24"/>
+        </w:rPr>
+        <w:t>sigve@sigve.net</w:t>
+      </w:r>
+    </w:p>
+    <w:p>
+      <w:pPr>
+        <w:pStyle w:val="NormalWeb"/>
+        <w:shd w:val="clear" w:color="auto" w:fill="FFFFFF"/>
+        <w:spacing w:before="0" w:beforeAutospacing="0" w:after="0" w:afterAutospacing="0" w:line="300" w:lineRule="atLeast"/>
+        <w:rPr>
+          <w:rFonts w:ascii="Times New Roman" w:hAnsi="Times New Roman"/>
+          <w:color w:val="333333"/>
+          <w:sz w:val="24"/>
+          <w:szCs w:val="24"/>
+        </w:rPr>
+      </w:pPr>
+      <w:r>
+        <w:rPr>
+          <w:rStyle w:val="Strong"/>
+          <w:rFonts w:ascii="Times New Roman" w:hAnsi="Times New Roman"/>
+          <w:b w:val="0"/>
+          <w:color w:val="333333"/>
+          <w:sz w:val="24"/>
+          <w:szCs w:val="24"/>
+        </w:rPr>
+        <w:t>Tlf:    </w:t>
+      </w:r>
+      <w:r>
+        <w:rPr>
+          <w:rFonts w:ascii="Times New Roman" w:hAnsi="Times New Roman"/>
+          <w:color w:val="333333"/>
+          <w:sz w:val="24"/>
+          <w:szCs w:val="24"/>
+        </w:rPr>
+        <w:t>90112897</w:t>
+      </w:r>
+    </w:p>
+    <w:p>
+      <w:pPr>
+        <w:pStyle w:val="NormalWeb"/>
+        <w:shd w:val="clear" w:color="auto" w:fill="FFFFFF"/>
+        <w:spacing w:before="0" w:beforeAutospacing="0" w:after="0" w:afterAutospacing="0" w:line="300" w:lineRule="atLeast"/>
+        <w:rPr>
+          <w:rFonts w:ascii="Times New Roman" w:hAnsi="Times New Roman"/>
+          <w:color w:val="333333"/>
+          <w:sz w:val="24"/>
+          <w:szCs w:val="24"/>
+        </w:rPr>
+      </w:pPr>
+    </w:p>
+    <w:p>
+      <w:pPr>
+        <w:pStyle w:val="NormalWeb"/>
+        <w:shd w:val="clear" w:color="auto" w:fill="FFFFFF"/>
+        <w:spacing w:before="0" w:beforeAutospacing="0" w:after="0" w:afterAutospacing="0" w:line="300" w:lineRule="atLeast"/>
+        <w:rPr>
+          <w:rFonts w:ascii="Times New Roman" w:hAnsi="Times New Roman"/>
+          <w:color w:val="333333"/>
+          <w:sz w:val="24"/>
+          <w:szCs w:val="24"/>
+        </w:rPr>
+      </w:pPr>
+    </w:p>
+    <w:p>
+      <w:pPr>
+        <w:pStyle w:val="NormalWeb"/>
+        <w:shd w:val="clear" w:color="auto" w:fill="FFFFFF"/>
+        <w:spacing w:before="0" w:beforeAutospacing="0" w:after="0" w:afterAutospacing="0" w:line="300" w:lineRule="atLeast"/>
+        <w:rPr>
+          <w:rFonts w:ascii="Times New Roman" w:hAnsi="Times New Roman"/>
+          <w:color w:val="333333"/>
+          <w:sz w:val="24"/>
+          <w:szCs w:val="24"/>
+        </w:rPr>
+      </w:pPr>
+      <w:r>
+        <w:rPr>
+          <w:rStyle w:val="Strong"/>
+          <w:rFonts w:ascii="Times New Roman" w:hAnsi="Times New Roman"/>
+          <w:b w:val="0"/>
+          <w:color w:val="333333"/>
+          <w:sz w:val="24"/>
+          <w:szCs w:val="24"/>
+        </w:rPr>
+        <w:t>Navn: </w:t>
+      </w:r>
+      <w:r>
+        <w:rPr>
+          <w:rFonts w:ascii="Times New Roman" w:hAnsi="Times New Roman"/>
+          <w:color w:val="333333"/>
+          <w:sz w:val="24"/>
+          <w:szCs w:val="24"/>
+        </w:rPr>
+        <w:t>Gudbrand Grini</w:t>
+      </w:r>
+      <w:r>
+        <w:rPr>
+          <w:rFonts w:ascii="Times New Roman" w:hAnsi="Times New Roman"/>
+          <w:color w:val="333333"/>
+          <w:sz w:val="24"/>
+          <w:szCs w:val="24"/>
+        </w:rPr>
+        <w:tab/>
+      </w:r>
+      <w:r>
+        <w:rPr>
+          <w:rFonts w:ascii="Times New Roman" w:hAnsi="Times New Roman"/>
+          <w:color w:val="333333"/>
+          <w:sz w:val="24"/>
+          <w:szCs w:val="24"/>
+        </w:rPr>
+        <w:tab/>
+      </w:r>
+      <w:r>
+        <w:rPr>
+          <w:rFonts w:ascii="Times New Roman" w:hAnsi="Times New Roman"/>
+          <w:color w:val="333333"/>
+          <w:sz w:val="24"/>
+          <w:szCs w:val="24"/>
+        </w:rPr>
+        <w:tab/>
+        <w:t>(130399)</w:t>
+      </w:r>
+    </w:p>
+    <w:p>
+      <w:pPr>
+        <w:pStyle w:val="NormalWeb"/>
+        <w:shd w:val="clear" w:color="auto" w:fill="FFFFFF"/>
+        <w:spacing w:before="0" w:beforeAutospacing="0" w:after="0" w:afterAutospacing="0" w:line="300" w:lineRule="atLeast"/>
+        <w:rPr>
+          <w:rFonts w:ascii="Times New Roman" w:hAnsi="Times New Roman"/>
+          <w:color w:val="333333"/>
+          <w:sz w:val="24"/>
+          <w:szCs w:val="24"/>
+        </w:rPr>
+      </w:pPr>
+      <w:r>
+        <w:rPr>
+          <w:rStyle w:val="Strong"/>
+          <w:rFonts w:ascii="Times New Roman" w:hAnsi="Times New Roman"/>
+          <w:b w:val="0"/>
+          <w:color w:val="333333"/>
+          <w:sz w:val="24"/>
+          <w:szCs w:val="24"/>
+        </w:rPr>
+        <w:t>Mail:   gudbrand.g@gmail.com</w:t>
+      </w:r>
+    </w:p>
+    <w:p>
+      <w:pPr>
+        <w:pStyle w:val="NormalWeb"/>
+        <w:shd w:val="clear" w:color="auto" w:fill="FFFFFF"/>
+        <w:spacing w:before="0" w:beforeAutospacing="0" w:after="0" w:afterAutospacing="0" w:line="300" w:lineRule="atLeast"/>
+        <w:rPr>
+          <w:rFonts w:ascii="Times New Roman" w:hAnsi="Times New Roman"/>
+          <w:color w:val="333333"/>
+          <w:sz w:val="24"/>
+          <w:szCs w:val="24"/>
+        </w:rPr>
+      </w:pPr>
+      <w:r>
+        <w:rPr>
+          <w:rStyle w:val="Strong"/>
+          <w:rFonts w:ascii="Times New Roman" w:hAnsi="Times New Roman"/>
+          <w:b w:val="0"/>
+          <w:color w:val="333333"/>
+          <w:sz w:val="24"/>
+          <w:szCs w:val="24"/>
+        </w:rPr>
+        <w:t>Tlf:     47829400</w:t>
+      </w:r>
+    </w:p>
+    <w:p>
+      <w:pPr>
+        <w:pStyle w:val="NormalWeb"/>
+        <w:shd w:val="clear" w:color="auto" w:fill="FFFFFF"/>
+        <w:spacing w:before="0" w:beforeAutospacing="0" w:after="0" w:afterAutospacing="0" w:line="300" w:lineRule="atLeast"/>
+        <w:rPr>
+          <w:rFonts w:ascii="Times New Roman" w:hAnsi="Times New Roman"/>
+          <w:color w:val="333333"/>
+          <w:sz w:val="24"/>
+          <w:szCs w:val="24"/>
+        </w:rPr>
+      </w:pPr>
+      <w:r>
+        <w:rPr>
+          <w:rStyle w:val="Strong"/>
+          <w:rFonts w:ascii="Times New Roman" w:hAnsi="Times New Roman"/>
+          <w:b w:val="0"/>
+          <w:color w:val="333333"/>
+          <w:sz w:val="24"/>
+          <w:szCs w:val="24"/>
+        </w:rPr>
+        <w:t> </w:t>
+      </w:r>
+    </w:p>
+    <w:p>
+      <w:pPr>
+        <w:pStyle w:val="NormalWeb"/>
+        <w:shd w:val="clear" w:color="auto" w:fill="FFFFFF"/>
+        <w:spacing w:before="0" w:beforeAutospacing="0" w:after="0" w:afterAutospacing="0" w:line="300" w:lineRule="atLeast"/>
+        <w:rPr>
+          <w:rFonts w:ascii="Times New Roman" w:hAnsi="Times New Roman"/>
+          <w:color w:val="333333"/>
+          <w:sz w:val="24"/>
+          <w:szCs w:val="24"/>
+        </w:rPr>
+      </w:pPr>
+    </w:p>
+    <w:p>
+      <w:pPr>
+        <w:pStyle w:val="NormalWeb"/>
+        <w:shd w:val="clear" w:color="auto" w:fill="FFFFFF"/>
+        <w:spacing w:before="0" w:beforeAutospacing="0" w:after="0" w:afterAutospacing="0" w:line="300" w:lineRule="atLeast"/>
+        <w:rPr>
+          <w:rFonts w:ascii="Times New Roman" w:hAnsi="Times New Roman"/>
+          <w:color w:val="333333"/>
+          <w:sz w:val="24"/>
+          <w:szCs w:val="24"/>
+        </w:rPr>
+      </w:pPr>
+      <w:r>
+        <w:rPr>
+          <w:rStyle w:val="Strong"/>
+          <w:rFonts w:ascii="Times New Roman" w:hAnsi="Times New Roman"/>
+          <w:b w:val="0"/>
+          <w:color w:val="333333"/>
+          <w:sz w:val="24"/>
+          <w:szCs w:val="24"/>
+        </w:rPr>
+        <w:t>Navn: </w:t>
+      </w:r>
+      <w:r>
+        <w:rPr>
+          <w:rFonts w:ascii="Times New Roman" w:hAnsi="Times New Roman"/>
+          <w:color w:val="333333"/>
+          <w:sz w:val="24"/>
+          <w:szCs w:val="24"/>
+        </w:rPr>
+        <w:t>Maryam Mahjoob</w:t>
+      </w:r>
+      <w:r>
+        <w:rPr>
+          <w:rFonts w:ascii="Times New Roman" w:hAnsi="Times New Roman"/>
+          <w:color w:val="333333"/>
+          <w:sz w:val="24"/>
+          <w:szCs w:val="24"/>
+        </w:rPr>
+        <w:tab/>
+      </w:r>
+      <w:r>
+        <w:rPr>
+          <w:rFonts w:ascii="Times New Roman" w:hAnsi="Times New Roman"/>
+          <w:color w:val="333333"/>
+          <w:sz w:val="24"/>
+          <w:szCs w:val="24"/>
+        </w:rPr>
+        <w:tab/>
+      </w:r>
+      <w:r>
+        <w:rPr>
+          <w:rFonts w:ascii="Times New Roman" w:hAnsi="Times New Roman"/>
+          <w:color w:val="333333"/>
+          <w:sz w:val="24"/>
+          <w:szCs w:val="24"/>
+        </w:rPr>
+        <w:tab/>
+        <w:t>(131544)</w:t>
+      </w:r>
+    </w:p>
+    <w:p>
+      <w:pPr>
+        <w:pStyle w:val="NormalWeb"/>
+        <w:shd w:val="clear" w:color="auto" w:fill="FFFFFF"/>
+        <w:spacing w:before="0" w:beforeAutospacing="0" w:after="0" w:afterAutospacing="0" w:line="300" w:lineRule="atLeast"/>
+        <w:rPr>
+          <w:rFonts w:ascii="Times New Roman" w:hAnsi="Times New Roman"/>
+          <w:color w:val="333333"/>
+          <w:sz w:val="24"/>
+          <w:szCs w:val="24"/>
+        </w:rPr>
+      </w:pPr>
+      <w:r>
+        <w:rPr>
+          <w:rStyle w:val="Strong"/>
+          <w:rFonts w:ascii="Times New Roman" w:hAnsi="Times New Roman"/>
+          <w:b w:val="0"/>
+          <w:color w:val="333333"/>
+          <w:sz w:val="24"/>
+          <w:szCs w:val="24"/>
+        </w:rPr>
+        <w:t>Mail:  </w:t>
+      </w:r>
+      <w:r>
+        <w:rPr>
+          <w:rStyle w:val="apple-converted-space"/>
+          <w:rFonts w:ascii="Times New Roman" w:hAnsi="Times New Roman"/>
+          <w:color w:val="333333"/>
+          <w:sz w:val="24"/>
+          <w:szCs w:val="24"/>
+        </w:rPr>
+        <w:t> </w:t>
+      </w:r>
+      <w:r>
+        <w:rPr>
+          <w:rFonts w:ascii="Times New Roman" w:hAnsi="Times New Roman"/>
+          <w:color w:val="333333"/>
+          <w:sz w:val="24"/>
+          <w:szCs w:val="24"/>
+        </w:rPr>
+        <w:t>Maryam.Mahjoob@gmail.com</w:t>
+      </w:r>
+    </w:p>
+    <w:p>
+      <w:pPr>
+        <w:pStyle w:val="NormalWeb"/>
+        <w:shd w:val="clear" w:color="auto" w:fill="FFFFFF"/>
+        <w:spacing w:before="0" w:beforeAutospacing="0" w:after="0" w:afterAutospacing="0" w:line="300" w:lineRule="atLeast"/>
+        <w:rPr>
+          <w:rFonts w:ascii="Times New Roman" w:hAnsi="Times New Roman"/>
+          <w:color w:val="333333"/>
+          <w:sz w:val="24"/>
+          <w:szCs w:val="24"/>
+        </w:rPr>
+      </w:pPr>
+      <w:r>
+        <w:rPr>
+          <w:rStyle w:val="Strong"/>
+          <w:rFonts w:ascii="Times New Roman" w:hAnsi="Times New Roman"/>
+          <w:b w:val="0"/>
+          <w:color w:val="333333"/>
+          <w:sz w:val="24"/>
+          <w:szCs w:val="24"/>
+        </w:rPr>
+        <w:t>Tlf:    </w:t>
+      </w:r>
+      <w:r>
+        <w:rPr>
+          <w:rStyle w:val="apple-converted-space"/>
+          <w:rFonts w:ascii="Times New Roman" w:hAnsi="Times New Roman"/>
+          <w:bCs/>
+          <w:color w:val="333333"/>
+          <w:sz w:val="24"/>
+          <w:szCs w:val="24"/>
+        </w:rPr>
+        <w:t> </w:t>
+      </w:r>
+      <w:r>
+        <w:rPr>
+          <w:rFonts w:ascii="Times New Roman" w:hAnsi="Times New Roman"/>
+          <w:color w:val="333333"/>
+          <w:sz w:val="24"/>
+          <w:szCs w:val="24"/>
+        </w:rPr>
+        <w:t>40385797</w:t>
+      </w:r>
+    </w:p>
+    <w:p>
+      <w:pPr>
+        <w:rPr>
+          <w:rFonts w:ascii="Times New Roman" w:hAnsi="Times New Roman" w:cs="Times New Roman"/>
           <w:sz w:val="36"/>
           <w:szCs w:val="36"/>
         </w:rPr>
@@ -658,6 +1400,43 @@
       <w:contextualSpacing/>
     </w:pPr>
   </w:style>
+  <w:style w:type="paragraph" w:styleId="NormalWeb">
+    <w:name w:val="Normal (Web)"/>
+    <w:basedOn w:val="Normal"/>
+    <w:uiPriority w:val="99"/>
+    <w:semiHidden/>
+    <w:unhideWhenUsed/>
+    <w:rsid w:val="00794E36"/>
+    <w:pPr>
+      <w:spacing w:before="100" w:beforeAutospacing="1" w:after="100" w:afterAutospacing="1"/>
+    </w:pPr>
+    <w:rPr>
+      <w:rFonts w:ascii="Times" w:hAnsi="Times" w:cs="Times New Roman"/>
+      <w:sz w:val="20"/>
+      <w:szCs w:val="20"/>
+    </w:rPr>
+  </w:style>
+  <w:style w:type="character" w:styleId="Strong">
+    <w:name w:val="Strong"/>
+    <w:basedOn w:val="DefaultParagraphFont"/>
+    <w:uiPriority w:val="22"/>
+    <w:qFormat/>
+    <w:rsid w:val="00794E36"/>
+    <w:rPr>
+      <w:b/>
+      <w:bCs/>
+    </w:rPr>
+  </w:style>
+  <w:style w:type="character" w:customStyle="1" w:styleId="fbunderline">
+    <w:name w:val="fbunderline"/>
+    <w:basedOn w:val="DefaultParagraphFont"/>
+    <w:rsid w:val="00794E36"/>
+  </w:style>
+  <w:style w:type="character" w:customStyle="1" w:styleId="apple-converted-space">
+    <w:name w:val="apple-converted-space"/>
+    <w:basedOn w:val="DefaultParagraphFont"/>
+    <w:rsid w:val="00794E36"/>
+  </w:style>
 </w:styles>
 </file>
 
@@ -893,6 +1672,43 @@
       <w:ind w:left="720"/>
       <w:contextualSpacing/>
     </w:pPr>
+  </w:style>
+  <w:style w:type="paragraph" w:styleId="NormalWeb">
+    <w:name w:val="Normal (Web)"/>
+    <w:basedOn w:val="Normal"/>
+    <w:uiPriority w:val="99"/>
+    <w:semiHidden/>
+    <w:unhideWhenUsed/>
+    <w:rsid w:val="00794E36"/>
+    <w:pPr>
+      <w:spacing w:before="100" w:beforeAutospacing="1" w:after="100" w:afterAutospacing="1"/>
+    </w:pPr>
+    <w:rPr>
+      <w:rFonts w:ascii="Times" w:hAnsi="Times" w:cs="Times New Roman"/>
+      <w:sz w:val="20"/>
+      <w:szCs w:val="20"/>
+    </w:rPr>
+  </w:style>
+  <w:style w:type="character" w:styleId="Strong">
+    <w:name w:val="Strong"/>
+    <w:basedOn w:val="DefaultParagraphFont"/>
+    <w:uiPriority w:val="22"/>
+    <w:qFormat/>
+    <w:rsid w:val="00794E36"/>
+    <w:rPr>
+      <w:b/>
+      <w:bCs/>
+    </w:rPr>
+  </w:style>
+  <w:style w:type="character" w:customStyle="1" w:styleId="fbunderline">
+    <w:name w:val="fbunderline"/>
+    <w:basedOn w:val="DefaultParagraphFont"/>
+    <w:rsid w:val="00794E36"/>
+  </w:style>
+  <w:style w:type="character" w:customStyle="1" w:styleId="apple-converted-space">
+    <w:name w:val="apple-converted-space"/>
+    <w:basedOn w:val="DefaultParagraphFont"/>
+    <w:rsid w:val="00794E36"/>
   </w:style>
 </w:styles>
 </file>
